--- a/Requisitos/documentos de casos de uso/CSU04 - Manter Itens Apoio a Doação.docx
+++ b/Requisitos/documentos de casos de uso/CSU04 - Manter Itens Apoio a Doação.docx
@@ -747,7 +747,7 @@
                 <w:szCs w:val="28"/>
                 <w:rtl w:val="0"/>
               </w:rPr>
-              <w:t xml:space="preserve">Tela_011</w:t>
+              <w:t xml:space="preserve">Tela_17</w:t>
             </w:r>
             <w:r>
               <w:rPr>
@@ -1186,7 +1186,7 @@
               <w:pageBreakBefore w:val="0"/>
               <w:numPr>
                 <w:ilvl w:val="0"/>
-                <w:numId w:val="3"/>
+                <w:numId w:val="4"/>
               </w:numPr>
               <w:spacing w:after="0" w:afterAutospacing="0" w:before="240" w:lineRule="auto"/>
               <w:ind w:left="720" w:hanging="360"/>
@@ -1206,7 +1206,7 @@
               <w:pageBreakBefore w:val="0"/>
               <w:numPr>
                 <w:ilvl w:val="0"/>
-                <w:numId w:val="3"/>
+                <w:numId w:val="4"/>
               </w:numPr>
               <w:spacing w:after="0" w:afterAutospacing="0" w:before="0" w:beforeAutospacing="0" w:lineRule="auto"/>
               <w:ind w:left="720" w:hanging="360"/>
@@ -1275,7 +1275,7 @@
                 <w:szCs w:val="28"/>
                 <w:rtl w:val="0"/>
               </w:rPr>
-              <w:t xml:space="preserve">Tela_016</w:t>
+              <w:t xml:space="preserve">Tela_18</w:t>
             </w:r>
             <w:r>
               <w:rPr>
@@ -1297,7 +1297,7 @@
               <w:pageBreakBefore w:val="0"/>
               <w:numPr>
                 <w:ilvl w:val="0"/>
-                <w:numId w:val="3"/>
+                <w:numId w:val="4"/>
               </w:numPr>
               <w:spacing w:after="0" w:afterAutospacing="0" w:before="0" w:beforeAutospacing="0" w:lineRule="auto"/>
               <w:ind w:left="720" w:hanging="360"/>
@@ -1317,7 +1317,7 @@
               <w:pageBreakBefore w:val="0"/>
               <w:numPr>
                 <w:ilvl w:val="0"/>
-                <w:numId w:val="3"/>
+                <w:numId w:val="4"/>
               </w:numPr>
               <w:spacing w:after="0" w:afterAutospacing="0" w:before="0" w:beforeAutospacing="0" w:lineRule="auto"/>
               <w:ind w:left="720" w:hanging="360"/>
@@ -1356,7 +1356,7 @@
               <w:pageBreakBefore w:val="0"/>
               <w:numPr>
                 <w:ilvl w:val="0"/>
-                <w:numId w:val="3"/>
+                <w:numId w:val="4"/>
               </w:numPr>
               <w:spacing w:after="240" w:before="0" w:beforeAutospacing="0" w:lineRule="auto"/>
               <w:ind w:left="720" w:hanging="360"/>
@@ -1709,19 +1709,13 @@
               <w:pageBreakBefore w:val="0"/>
               <w:numPr>
                 <w:ilvl w:val="0"/>
-                <w:numId w:val="2"/>
+                <w:numId w:val="3"/>
               </w:numPr>
               <w:spacing w:after="0" w:afterAutospacing="0" w:before="240" w:lineRule="auto"/>
               <w:ind w:left="720" w:hanging="360"/>
             </w:pPr>
             <w:r>
               <w:rPr>
-                <w:rtl w:val="0"/>
-              </w:rPr>
-              <w:br w:type="textWrapping"/>
-            </w:r>
-            <w:r>
-              <w:rPr>
                 <w:rFonts w:ascii="Times New Roman" w:cs="Times New Roman" w:eastAsia="Times New Roman" w:hAnsi="Times New Roman"/>
                 <w:sz w:val="28"/>
                 <w:szCs w:val="28"/>
@@ -1746,7 +1740,7 @@
                 <w:szCs w:val="28"/>
                 <w:rtl w:val="0"/>
               </w:rPr>
-              <w:t xml:space="preserve">Tela_011</w:t>
+              <w:t xml:space="preserve">Tela_17</w:t>
             </w:r>
             <w:r>
               <w:rPr>
@@ -1768,7 +1762,7 @@
               <w:pageBreakBefore w:val="0"/>
               <w:numPr>
                 <w:ilvl w:val="0"/>
-                <w:numId w:val="2"/>
+                <w:numId w:val="3"/>
               </w:numPr>
               <w:spacing w:after="0" w:afterAutospacing="0" w:before="0" w:beforeAutospacing="0" w:lineRule="auto"/>
               <w:ind w:left="720" w:hanging="360"/>
@@ -1788,7 +1782,7 @@
               <w:pageBreakBefore w:val="0"/>
               <w:numPr>
                 <w:ilvl w:val="0"/>
-                <w:numId w:val="2"/>
+                <w:numId w:val="3"/>
               </w:numPr>
               <w:spacing w:after="0" w:afterAutospacing="0" w:before="0" w:beforeAutospacing="0" w:lineRule="auto"/>
               <w:ind w:left="720" w:hanging="360"/>
@@ -1808,7 +1802,7 @@
               <w:pageBreakBefore w:val="0"/>
               <w:numPr>
                 <w:ilvl w:val="0"/>
-                <w:numId w:val="2"/>
+                <w:numId w:val="3"/>
               </w:numPr>
               <w:spacing w:after="0" w:afterAutospacing="0" w:before="0" w:beforeAutospacing="0" w:lineRule="auto"/>
               <w:ind w:left="720" w:hanging="360"/>
@@ -1828,7 +1822,7 @@
               <w:pageBreakBefore w:val="0"/>
               <w:numPr>
                 <w:ilvl w:val="0"/>
-                <w:numId w:val="2"/>
+                <w:numId w:val="3"/>
               </w:numPr>
               <w:spacing w:after="240" w:before="0" w:beforeAutospacing="0" w:lineRule="auto"/>
               <w:ind w:left="720" w:hanging="360"/>
@@ -1859,7 +1853,7 @@
                 <w:szCs w:val="28"/>
                 <w:rtl w:val="0"/>
               </w:rPr>
-              <w:t xml:space="preserve">Tela_013</w:t>
+              <w:t xml:space="preserve">Tela_18</w:t>
             </w:r>
             <w:r>
               <w:rPr>
@@ -1872,8 +1866,12 @@
             </w:r>
             <w:r>
               <w:rPr>
-                <w:rtl w:val="0"/>
-              </w:rPr>
+                <w:rFonts w:ascii="Times New Roman" w:cs="Times New Roman" w:eastAsia="Times New Roman" w:hAnsi="Times New Roman"/>
+                <w:sz w:val="28"/>
+                <w:szCs w:val="28"/>
+                <w:rtl w:val="0"/>
+              </w:rPr>
+              <w:t xml:space="preserve"> </w:t>
             </w:r>
           </w:p>
         </w:tc>
@@ -2140,28 +2138,21 @@
           </w:tcPr>
           <w:p>
             <w:pPr>
-              <w:pageBreakBefore w:val="0"/>
               <w:numPr>
                 <w:ilvl w:val="0"/>
-                <w:numId w:val="4"/>
+                <w:numId w:val="1"/>
               </w:numPr>
               <w:spacing w:after="0" w:afterAutospacing="0" w:before="240" w:lineRule="auto"/>
               <w:ind w:left="720" w:hanging="360"/>
             </w:pPr>
             <w:r>
               <w:rPr>
-                <w:rtl w:val="0"/>
-              </w:rPr>
-              <w:br w:type="textWrapping"/>
-            </w:r>
-            <w:r>
-              <w:rPr>
-                <w:rFonts w:ascii="Times New Roman" w:cs="Times New Roman" w:eastAsia="Times New Roman" w:hAnsi="Times New Roman"/>
-                <w:sz w:val="28"/>
-                <w:szCs w:val="28"/>
-                <w:rtl w:val="0"/>
-              </w:rPr>
-              <w:t xml:space="preserve">Sistema exibe listagem de itens com opção de busca pelo nome ou código </w:t>
+                <w:rFonts w:ascii="Times New Roman" w:cs="Times New Roman" w:eastAsia="Times New Roman" w:hAnsi="Times New Roman"/>
+                <w:sz w:val="28"/>
+                <w:szCs w:val="28"/>
+                <w:rtl w:val="0"/>
+              </w:rPr>
+              <w:t xml:space="preserve">Sistema exibe listagem de solicitações com opção de busca pelo nome e código </w:t>
             </w:r>
             <w:r>
               <w:rPr>
@@ -2180,7 +2171,7 @@
                 <w:szCs w:val="28"/>
                 <w:rtl w:val="0"/>
               </w:rPr>
-              <w:t xml:space="preserve">Tela_011</w:t>
+              <w:t xml:space="preserve">Tela_17</w:t>
             </w:r>
             <w:r>
               <w:rPr>
@@ -2199,10 +2190,9 @@
           </w:p>
           <w:p>
             <w:pPr>
-              <w:pageBreakBefore w:val="0"/>
               <w:numPr>
                 <w:ilvl w:val="0"/>
-                <w:numId w:val="4"/>
+                <w:numId w:val="1"/>
               </w:numPr>
               <w:spacing w:after="0" w:afterAutospacing="0" w:before="0" w:beforeAutospacing="0" w:lineRule="auto"/>
               <w:ind w:left="720" w:hanging="360"/>
@@ -2214,15 +2204,47 @@
                 <w:szCs w:val="28"/>
                 <w:rtl w:val="0"/>
               </w:rPr>
-              <w:t xml:space="preserve"> O ator digita o código ou nome do item desejado.</w:t>
-            </w:r>
-          </w:p>
-          <w:p>
-            <w:pPr>
-              <w:pageBreakBefore w:val="0"/>
+              <w:t xml:space="preserve"> O ator clica no ícone da lixeira do item que deseja remover .</w:t>
+            </w:r>
+            <w:r>
+              <w:rPr>
+                <w:rFonts w:ascii="Times New Roman" w:cs="Times New Roman" w:eastAsia="Times New Roman" w:hAnsi="Times New Roman"/>
+                <w:sz w:val="28"/>
+                <w:szCs w:val="28"/>
+                <w:rtl w:val="0"/>
+              </w:rPr>
+              <w:t xml:space="preserve">(</w:t>
+            </w:r>
+            <w:r>
+              <w:rPr>
+                <w:rFonts w:ascii="Times New Roman" w:cs="Times New Roman" w:eastAsia="Times New Roman" w:hAnsi="Times New Roman"/>
+                <w:color w:val="ff0000"/>
+                <w:sz w:val="28"/>
+                <w:szCs w:val="28"/>
+                <w:rtl w:val="0"/>
+              </w:rPr>
+              <w:t xml:space="preserve">Tela_17</w:t>
+            </w:r>
+            <w:r>
+              <w:rPr>
+                <w:rFonts w:ascii="Times New Roman" w:cs="Times New Roman" w:eastAsia="Times New Roman" w:hAnsi="Times New Roman"/>
+                <w:sz w:val="28"/>
+                <w:szCs w:val="28"/>
+                <w:rtl w:val="0"/>
+              </w:rPr>
+              <w:t xml:space="preserve">).</w:t>
+            </w:r>
+            <w:r>
+              <w:rPr>
+                <w:rtl w:val="0"/>
+              </w:rPr>
+            </w:r>
+          </w:p>
+          <w:p>
+            <w:pPr>
               <w:numPr>
                 <w:ilvl w:val="0"/>
-                <w:numId w:val="4"/>
+                <w:numId w:val="1"/>
               </w:numPr>
               <w:spacing w:after="0" w:afterAutospacing="0" w:before="0" w:beforeAutospacing="0" w:lineRule="auto"/>
               <w:ind w:left="720" w:hanging="360"/>
@@ -2234,15 +2256,33 @@
                 <w:szCs w:val="28"/>
                 <w:rtl w:val="0"/>
               </w:rPr>
-              <w:t xml:space="preserve">O sistema filtra os dados mostrando apenas os itens que atendem a consulta.</w:t>
-            </w:r>
-          </w:p>
-          <w:p>
-            <w:pPr>
-              <w:pageBreakBefore w:val="0"/>
+              <w:t xml:space="preserve">Sistema mostra a mensagem “Deseja realmente remover a solicitação?”(</w:t>
+            </w:r>
+            <w:r>
+              <w:rPr>
+                <w:rFonts w:ascii="Times New Roman" w:cs="Times New Roman" w:eastAsia="Times New Roman" w:hAnsi="Times New Roman"/>
+                <w:color w:val="ff0000"/>
+                <w:sz w:val="28"/>
+                <w:szCs w:val="28"/>
+                <w:rtl w:val="0"/>
+              </w:rPr>
+              <w:t xml:space="preserve">Tela 22</w:t>
+            </w:r>
+            <w:r>
+              <w:rPr>
+                <w:rFonts w:ascii="Times New Roman" w:cs="Times New Roman" w:eastAsia="Times New Roman" w:hAnsi="Times New Roman"/>
+                <w:sz w:val="28"/>
+                <w:szCs w:val="28"/>
+                <w:rtl w:val="0"/>
+              </w:rPr>
+              <w:t xml:space="preserve">)</w:t>
+            </w:r>
+          </w:p>
+          <w:p>
+            <w:pPr>
               <w:numPr>
                 <w:ilvl w:val="0"/>
-                <w:numId w:val="4"/>
+                <w:numId w:val="1"/>
               </w:numPr>
               <w:spacing w:after="0" w:afterAutospacing="0" w:before="0" w:beforeAutospacing="0" w:lineRule="auto"/>
               <w:ind w:left="720" w:hanging="360"/>
@@ -2254,55 +2294,47 @@
                 <w:szCs w:val="28"/>
                 <w:rtl w:val="0"/>
               </w:rPr>
-              <w:t xml:space="preserve">O ator seleciona um dos itens e seleciona a opção de excluir, na linha da tabela selecionada do item.</w:t>
-            </w:r>
-          </w:p>
-          <w:p>
-            <w:pPr>
-              <w:pageBreakBefore w:val="0"/>
+              <w:t xml:space="preserve">O ator confirma a remoção.</w:t>
+            </w:r>
+            <w:r>
+              <w:rPr>
+                <w:rFonts w:ascii="Times New Roman" w:cs="Times New Roman" w:eastAsia="Times New Roman" w:hAnsi="Times New Roman"/>
+                <w:sz w:val="28"/>
+                <w:szCs w:val="28"/>
+                <w:rtl w:val="0"/>
+              </w:rPr>
+              <w:t xml:space="preserve">(</w:t>
+            </w:r>
+            <w:r>
+              <w:rPr>
+                <w:rFonts w:ascii="Times New Roman" w:cs="Times New Roman" w:eastAsia="Times New Roman" w:hAnsi="Times New Roman"/>
+                <w:color w:val="ff0000"/>
+                <w:sz w:val="28"/>
+                <w:szCs w:val="28"/>
+                <w:rtl w:val="0"/>
+              </w:rPr>
+              <w:t xml:space="preserve">Tela_22</w:t>
+            </w:r>
+            <w:r>
+              <w:rPr>
+                <w:rFonts w:ascii="Times New Roman" w:cs="Times New Roman" w:eastAsia="Times New Roman" w:hAnsi="Times New Roman"/>
+                <w:sz w:val="28"/>
+                <w:szCs w:val="28"/>
+                <w:rtl w:val="0"/>
+              </w:rPr>
+              <w:t xml:space="preserve">).</w:t>
+            </w:r>
+            <w:r>
+              <w:rPr>
+                <w:rtl w:val="0"/>
+              </w:rPr>
+            </w:r>
+          </w:p>
+          <w:p>
+            <w:pPr>
               <w:numPr>
                 <w:ilvl w:val="0"/>
-                <w:numId w:val="4"/>
-              </w:numPr>
-              <w:spacing w:after="0" w:afterAutospacing="0" w:before="0" w:beforeAutospacing="0" w:lineRule="auto"/>
-              <w:ind w:left="720" w:hanging="360"/>
-            </w:pPr>
-            <w:r>
-              <w:rPr>
-                <w:rFonts w:ascii="Times New Roman" w:cs="Times New Roman" w:eastAsia="Times New Roman" w:hAnsi="Times New Roman"/>
-                <w:sz w:val="28"/>
-                <w:szCs w:val="28"/>
-                <w:rtl w:val="0"/>
-              </w:rPr>
-              <w:t xml:space="preserve">Sistema mostra a mensagem “Deseja realmente remover o item?”</w:t>
-            </w:r>
-          </w:p>
-          <w:p>
-            <w:pPr>
-              <w:pageBreakBefore w:val="0"/>
-              <w:numPr>
-                <w:ilvl w:val="0"/>
-                <w:numId w:val="4"/>
-              </w:numPr>
-              <w:spacing w:after="0" w:afterAutospacing="0" w:before="0" w:beforeAutospacing="0" w:lineRule="auto"/>
-              <w:ind w:left="720" w:hanging="360"/>
-            </w:pPr>
-            <w:r>
-              <w:rPr>
-                <w:rFonts w:ascii="Times New Roman" w:cs="Times New Roman" w:eastAsia="Times New Roman" w:hAnsi="Times New Roman"/>
-                <w:sz w:val="28"/>
-                <w:szCs w:val="28"/>
-                <w:rtl w:val="0"/>
-              </w:rPr>
-              <w:t xml:space="preserve">O ator confirma a remoção.</w:t>
-            </w:r>
-          </w:p>
-          <w:p>
-            <w:pPr>
-              <w:pageBreakBefore w:val="0"/>
-              <w:numPr>
-                <w:ilvl w:val="0"/>
-                <w:numId w:val="4"/>
+                <w:numId w:val="1"/>
               </w:numPr>
               <w:spacing w:after="240" w:before="0" w:beforeAutospacing="0" w:lineRule="auto"/>
               <w:ind w:left="720" w:hanging="360"/>
@@ -2314,7 +2346,12 @@
                 <w:szCs w:val="28"/>
                 <w:rtl w:val="0"/>
               </w:rPr>
-              <w:t xml:space="preserve">O sistema exclui os dados do item do meio persistente.</w:t>
+              <w:t xml:space="preserve">O sistema exclui os dados da solicitação do meio persistente.</w:t>
+            </w:r>
+            <w:r>
+              <w:rPr>
+                <w:rtl w:val="0"/>
+              </w:rPr>
             </w:r>
           </w:p>
         </w:tc>
@@ -2825,7 +2862,7 @@
               <w:pageBreakBefore w:val="0"/>
               <w:numPr>
                 <w:ilvl w:val="0"/>
-                <w:numId w:val="1"/>
+                <w:numId w:val="2"/>
               </w:numPr>
               <w:spacing w:after="0" w:afterAutospacing="0" w:before="240" w:lineRule="auto"/>
               <w:ind w:left="720" w:hanging="360"/>
@@ -2847,7 +2884,7 @@
                 <w:szCs w:val="28"/>
                 <w:rtl w:val="0"/>
               </w:rPr>
-              <w:t xml:space="preserve">Tela_011</w:t>
+              <w:t xml:space="preserve">Tela_17</w:t>
             </w:r>
             <w:r>
               <w:rPr>
@@ -2864,7 +2901,7 @@
               <w:pageBreakBefore w:val="0"/>
               <w:numPr>
                 <w:ilvl w:val="0"/>
-                <w:numId w:val="1"/>
+                <w:numId w:val="2"/>
               </w:numPr>
               <w:spacing w:after="0" w:afterAutospacing="0" w:before="0" w:beforeAutospacing="0" w:lineRule="auto"/>
               <w:ind w:left="720" w:hanging="360"/>
@@ -2884,7 +2921,7 @@
               <w:pageBreakBefore w:val="0"/>
               <w:numPr>
                 <w:ilvl w:val="0"/>
-                <w:numId w:val="1"/>
+                <w:numId w:val="2"/>
               </w:numPr>
               <w:spacing w:after="0" w:afterAutospacing="0" w:before="0" w:beforeAutospacing="0" w:lineRule="auto"/>
               <w:ind w:left="720" w:hanging="360"/>
@@ -2904,7 +2941,7 @@
               <w:pageBreakBefore w:val="0"/>
               <w:numPr>
                 <w:ilvl w:val="0"/>
-                <w:numId w:val="1"/>
+                <w:numId w:val="2"/>
               </w:numPr>
               <w:spacing w:after="0" w:afterAutospacing="0" w:before="0" w:beforeAutospacing="0" w:lineRule="auto"/>
               <w:ind w:left="720" w:hanging="360"/>
@@ -2924,7 +2961,7 @@
               <w:pageBreakBefore w:val="0"/>
               <w:numPr>
                 <w:ilvl w:val="0"/>
-                <w:numId w:val="1"/>
+                <w:numId w:val="2"/>
               </w:numPr>
               <w:spacing w:after="0" w:afterAutospacing="0" w:before="0" w:beforeAutospacing="0" w:lineRule="auto"/>
               <w:ind w:left="720" w:hanging="360"/>
@@ -2955,7 +2992,7 @@
                 <w:szCs w:val="28"/>
                 <w:rtl w:val="0"/>
               </w:rPr>
-              <w:t xml:space="preserve">Tela_013</w:t>
+              <w:t xml:space="preserve">Tela_18</w:t>
             </w:r>
             <w:r>
               <w:rPr>
@@ -2968,8 +3005,12 @@
             </w:r>
             <w:r>
               <w:rPr>
-                <w:rtl w:val="0"/>
-              </w:rPr>
+                <w:rFonts w:ascii="Times New Roman" w:cs="Times New Roman" w:eastAsia="Times New Roman" w:hAnsi="Times New Roman"/>
+                <w:sz w:val="28"/>
+                <w:szCs w:val="28"/>
+                <w:rtl w:val="0"/>
+              </w:rPr>
+              <w:t xml:space="preserve"> </w:t>
             </w:r>
           </w:p>
           <w:p>
@@ -2977,7 +3018,7 @@
               <w:pageBreakBefore w:val="0"/>
               <w:numPr>
                 <w:ilvl w:val="0"/>
-                <w:numId w:val="1"/>
+                <w:numId w:val="2"/>
               </w:numPr>
               <w:spacing w:after="0" w:afterAutospacing="0" w:before="0" w:beforeAutospacing="0" w:lineRule="auto"/>
               <w:ind w:left="720" w:hanging="360"/>
@@ -3008,7 +3049,7 @@
                 <w:szCs w:val="28"/>
                 <w:rtl w:val="0"/>
               </w:rPr>
-              <w:t xml:space="preserve">Tela_013</w:t>
+              <w:t xml:space="preserve">Tela_18</w:t>
             </w:r>
             <w:r>
               <w:rPr>
@@ -3021,8 +3062,12 @@
             </w:r>
             <w:r>
               <w:rPr>
-                <w:rtl w:val="0"/>
-              </w:rPr>
+                <w:rFonts w:ascii="Times New Roman" w:cs="Times New Roman" w:eastAsia="Times New Roman" w:hAnsi="Times New Roman"/>
+                <w:sz w:val="28"/>
+                <w:szCs w:val="28"/>
+                <w:rtl w:val="0"/>
+              </w:rPr>
+              <w:t xml:space="preserve"> </w:t>
             </w:r>
           </w:p>
           <w:p>
@@ -3030,7 +3075,7 @@
               <w:pageBreakBefore w:val="0"/>
               <w:numPr>
                 <w:ilvl w:val="0"/>
-                <w:numId w:val="1"/>
+                <w:numId w:val="2"/>
               </w:numPr>
               <w:spacing w:after="0" w:afterAutospacing="0" w:before="0" w:beforeAutospacing="0" w:lineRule="auto"/>
               <w:ind w:left="720" w:hanging="360"/>
@@ -3050,7 +3095,7 @@
               <w:pageBreakBefore w:val="0"/>
               <w:numPr>
                 <w:ilvl w:val="0"/>
-                <w:numId w:val="1"/>
+                <w:numId w:val="2"/>
               </w:numPr>
               <w:spacing w:after="0" w:afterAutospacing="0" w:before="0" w:beforeAutospacing="0" w:lineRule="auto"/>
               <w:ind w:left="720" w:hanging="360"/>
@@ -3089,7 +3134,7 @@
               <w:pageBreakBefore w:val="0"/>
               <w:numPr>
                 <w:ilvl w:val="0"/>
-                <w:numId w:val="1"/>
+                <w:numId w:val="2"/>
               </w:numPr>
               <w:spacing w:after="240" w:before="0" w:beforeAutospacing="0" w:lineRule="auto"/>
               <w:ind w:left="720" w:hanging="360"/>
@@ -3464,7 +3509,6 @@
           </w:tcPr>
           <w:p>
             <w:pPr>
-              <w:pageBreakBefore w:val="0"/>
               <w:spacing w:after="140" w:before="240" w:line="301.09090909090907" w:lineRule="auto"/>
               <w:jc w:val="center"/>
               <w:rPr/>
@@ -3476,7 +3520,7 @@
                 <w:szCs w:val="24"/>
                 <w:rtl w:val="0"/>
               </w:rPr>
-              <w:t xml:space="preserve">Idyl Icaro, Wesley Andrade, Victor Lima</w:t>
+              <w:t xml:space="preserve">Idyl Icaro, Davi de Jesus Cruz,Wesley Andrade, Victor Lima</w:t>
             </w:r>
             <w:r>
               <w:rPr>
@@ -3575,7 +3619,6 @@
           </w:tcPr>
           <w:p>
             <w:pPr>
-              <w:pageBreakBefore w:val="0"/>
               <w:spacing w:after="140" w:before="240" w:line="301.09090909090907" w:lineRule="auto"/>
               <w:jc w:val="center"/>
               <w:rPr>
@@ -3591,7 +3634,7 @@
                 <w:szCs w:val="24"/>
                 <w:rtl w:val="0"/>
               </w:rPr>
-              <w:t xml:space="preserve">Idyl Icaro, Wesley Andrade, Victor Lima</w:t>
+              <w:t xml:space="preserve">Idyl Icaro, Davi de Jesus Cruz,Wesley Andrade, Victor Lima</w:t>
             </w:r>
           </w:p>
         </w:tc>

--- a/Requisitos/documentos de casos de uso/CSU04 - Manter Itens Apoio a Doação.docx
+++ b/Requisitos/documentos de casos de uso/CSU04 - Manter Itens Apoio a Doação.docx
@@ -1288,8 +1288,12 @@
             </w:r>
             <w:r>
               <w:rPr>
-                <w:rtl w:val="0"/>
-              </w:rPr>
+                <w:rFonts w:ascii="Times New Roman" w:cs="Times New Roman" w:eastAsia="Times New Roman" w:hAnsi="Times New Roman"/>
+                <w:sz w:val="28"/>
+                <w:szCs w:val="28"/>
+                <w:rtl w:val="0"/>
+              </w:rPr>
+              <w:t xml:space="preserve">.</w:t>
             </w:r>
           </w:p>
           <w:p>
@@ -1774,7 +1778,7 @@
                 <w:szCs w:val="28"/>
                 <w:rtl w:val="0"/>
               </w:rPr>
-              <w:t xml:space="preserve">ator digita o código ou nome do item desejado</w:t>
+              <w:t xml:space="preserve">ator digita o código ou nome do item desejado.</w:t>
             </w:r>
           </w:p>
           <w:p>
@@ -2275,7 +2279,7 @@
                 <w:szCs w:val="28"/>
                 <w:rtl w:val="0"/>
               </w:rPr>
-              <w:t xml:space="preserve">)</w:t>
+              <w:t xml:space="preserve">).</w:t>
             </w:r>
           </w:p>
           <w:p>
@@ -2913,7 +2917,7 @@
                 <w:szCs w:val="28"/>
                 <w:rtl w:val="0"/>
               </w:rPr>
-              <w:t xml:space="preserve">Ator digita código ou nome do item desejado</w:t>
+              <w:t xml:space="preserve">Ator digita código ou nome do item desejado.</w:t>
             </w:r>
           </w:p>
           <w:p>
